--- a/lab8/lab8.docx
+++ b/lab8/lab8.docx
@@ -45,7 +45,7 @@
         <w:t xml:space="preserve"> </w:t>
       </w:r>
       <w:r>
-        <w:t xml:space="preserve">Студентка: Хиссен Али Уэддей</w:t>
+        <w:t xml:space="preserve">Студент: Хиссен Али Уэддей</w:t>
       </w:r>
       <w:r>
         <w:t xml:space="preserve"> </w:t>

--- a/lab8/lab8.docx
+++ b/lab8/lab8.docx
@@ -9,41 +9,53 @@
       <w:r>
         <w:t xml:space="preserve">#РОССИЙСКИЙ УНИВЕРСИТЕТ ДРУЖБЫ НАРОДОВ</w:t>
       </w:r>
-      <w:r>
-        <w:t xml:space="preserve"> </w:t>
-      </w:r>
+    </w:p>
+    <w:p>
+      <w:pPr>
+        <w:pStyle w:val="BodyText"/>
+      </w:pPr>
       <w:r>
         <w:t xml:space="preserve">##Факультет физико-математических и естественных наук</w:t>
       </w:r>
-      <w:r>
-        <w:t xml:space="preserve"> </w:t>
-      </w:r>
+    </w:p>
+    <w:p>
+      <w:pPr>
+        <w:pStyle w:val="BodyText"/>
+      </w:pPr>
       <w:r>
         <w:t xml:space="preserve">###Кафедра прикладной информатики и теории вероятностей</w:t>
       </w:r>
-      <w:r>
-        <w:t xml:space="preserve"> </w:t>
-      </w:r>
-      <w:r>
-        <w:t xml:space="preserve">#### ОТЧЕТ ПОЛАБОРАТОРНОЙ РАБОТЕ №8</w:t>
-      </w:r>
-      <w:r>
-        <w:t xml:space="preserve"> </w:t>
-      </w:r>
-      <w:r>
-        <w:t xml:space="preserve">##### ТЕМЕ: Задача на собственные значение</w:t>
-      </w:r>
-    </w:p>
-    <w:p>
-      <w:pPr>
-        <w:pStyle w:val="BodyText"/>
+    </w:p>
+    <w:bookmarkStart w:id="57" w:name="отчет-полабораторной-работе-8"/>
+    <w:p>
+      <w:pPr>
+        <w:pStyle w:val="Heading4"/>
+      </w:pPr>
+      <w:r>
+        <w:t xml:space="preserve">ОТЧЕТ ПОЛАБОРАТОРНОЙ РАБОТЕ №8</w:t>
+      </w:r>
+    </w:p>
+    <w:bookmarkStart w:id="56" w:name="теме-задача-на-собственные-значение"/>
+    <w:p>
+      <w:pPr>
+        <w:pStyle w:val="Heading5"/>
+      </w:pPr>
+      <w:r>
+        <w:t xml:space="preserve">ТЕМЕ: Задача на собственные значение</w:t>
+      </w:r>
+    </w:p>
+    <w:p>
+      <w:pPr>
+        <w:pStyle w:val="FirstParagraph"/>
       </w:pPr>
       <w:r>
         <w:t xml:space="preserve">#####дисциплина: Научное программирование</w:t>
       </w:r>
-      <w:r>
-        <w:t xml:space="preserve"> </w:t>
-      </w:r>
+    </w:p>
+    <w:p>
+      <w:pPr>
+        <w:pStyle w:val="BodyText"/>
+      </w:pPr>
       <w:r>
         <w:t xml:space="preserve">Студент: Хиссен Али Уэддей</w:t>
       </w:r>
@@ -160,12 +172,12 @@
           <wp:inline>
             <wp:extent cx="2335946" cy="1068080"/>
             <wp:effectExtent b="0" l="0" r="0" t="0"/>
-            <wp:docPr descr="Литинсг 1" title="" id="24" name="Picture"/>
+            <wp:docPr descr="Литинсг 2" title="" id="24" name="Picture"/>
             <a:graphic>
               <a:graphicData uri="http://schemas.openxmlformats.org/drawingml/2006/picture">
                 <pic:pic>
                   <pic:nvPicPr>
-                    <pic:cNvPr descr="1.PNG" id="25" name="Picture"/>
+                    <pic:cNvPr descr="r1.PNG" id="25" name="Picture"/>
                     <pic:cNvPicPr>
                       <a:picLocks noChangeArrowheads="1" noChangeAspect="1"/>
                     </pic:cNvPicPr>
@@ -225,12 +237,12 @@
           <wp:inline>
             <wp:extent cx="4733364" cy="2351314"/>
             <wp:effectExtent b="0" l="0" r="0" t="0"/>
-            <wp:docPr descr="Литинсг 2" title="" id="27" name="Picture"/>
+            <wp:docPr descr="Литинсг 3" title="" id="27" name="Picture"/>
             <a:graphic>
               <a:graphicData uri="http://schemas.openxmlformats.org/drawingml/2006/picture">
                 <pic:pic>
                   <pic:nvPicPr>
-                    <pic:cNvPr descr="2.PNG" id="28" name="Picture"/>
+                    <pic:cNvPr descr="r2.PNG" id="28" name="Picture"/>
                     <pic:cNvPicPr>
                       <a:picLocks noChangeArrowheads="1" noChangeAspect="1"/>
                     </pic:cNvPicPr>
@@ -268,7 +280,7 @@
         <w:pStyle w:val="ImageCaption"/>
       </w:pPr>
       <w:r>
-        <w:t xml:space="preserve">Литинсг 2</w:t>
+        <w:t xml:space="preserve">Литинсг 3</w:t>
       </w:r>
     </w:p>
     <w:p>
@@ -308,12 +320,12 @@
           <wp:inline>
             <wp:extent cx="2213001" cy="1037344"/>
             <wp:effectExtent b="0" l="0" r="0" t="0"/>
-            <wp:docPr descr="Литинсг 2" title="" id="30" name="Picture"/>
+            <wp:docPr descr="Литинсг 4" title="" id="30" name="Picture"/>
             <a:graphic>
               <a:graphicData uri="http://schemas.openxmlformats.org/drawingml/2006/picture">
                 <pic:pic>
                   <pic:nvPicPr>
-                    <pic:cNvPr descr="3.PNG" id="31" name="Picture"/>
+                    <pic:cNvPr descr="r3.PNG" id="31" name="Picture"/>
                     <pic:cNvPicPr>
                       <a:picLocks noChangeArrowheads="1" noChangeAspect="1"/>
                     </pic:cNvPicPr>
@@ -351,7 +363,7 @@
         <w:pStyle w:val="ImageCaption"/>
       </w:pPr>
       <w:r>
-        <w:t xml:space="preserve">Литинсг 2</w:t>
+        <w:t xml:space="preserve">Литинсг 4</w:t>
       </w:r>
     </w:p>
     <w:p>
@@ -383,12 +395,12 @@
           <wp:inline>
             <wp:extent cx="3396342" cy="2305210"/>
             <wp:effectExtent b="0" l="0" r="0" t="0"/>
-            <wp:docPr descr="Литинсг 2" title="" id="33" name="Picture"/>
+            <wp:docPr descr="Литинсг 5" title="" id="33" name="Picture"/>
             <a:graphic>
               <a:graphicData uri="http://schemas.openxmlformats.org/drawingml/2006/picture">
                 <pic:pic>
                   <pic:nvPicPr>
-                    <pic:cNvPr descr="4.PNG" id="34" name="Picture"/>
+                    <pic:cNvPr descr="r4.PNG" id="34" name="Picture"/>
                     <pic:cNvPicPr>
                       <a:picLocks noChangeArrowheads="1" noChangeAspect="1"/>
                     </pic:cNvPicPr>
@@ -426,7 +438,7 @@
         <w:pStyle w:val="ImageCaption"/>
       </w:pPr>
       <w:r>
-        <w:t xml:space="preserve">Литинсг 2</w:t>
+        <w:t xml:space="preserve">Литинсг 5</w:t>
       </w:r>
     </w:p>
     <w:p>
@@ -470,12 +482,12 @@
           <wp:inline>
             <wp:extent cx="5334000" cy="1370957"/>
             <wp:effectExtent b="0" l="0" r="0" t="0"/>
-            <wp:docPr descr="Литинсг 2" title="" id="36" name="Picture"/>
+            <wp:docPr descr="Литинсг 6" title="" id="36" name="Picture"/>
             <a:graphic>
               <a:graphicData uri="http://schemas.openxmlformats.org/drawingml/2006/picture">
                 <pic:pic>
                   <pic:nvPicPr>
-                    <pic:cNvPr descr="5.PNG" id="37" name="Picture"/>
+                    <pic:cNvPr descr="r5.PNG" id="37" name="Picture"/>
                     <pic:cNvPicPr>
                       <a:picLocks noChangeArrowheads="1" noChangeAspect="1"/>
                     </pic:cNvPicPr>
@@ -513,7 +525,7 @@
         <w:pStyle w:val="ImageCaption"/>
       </w:pPr>
       <w:r>
-        <w:t xml:space="preserve">Литинсг 2</w:t>
+        <w:t xml:space="preserve">Литинсг 6</w:t>
       </w:r>
     </w:p>
     <w:p>
@@ -545,12 +557,12 @@
           <wp:inline>
             <wp:extent cx="2558783" cy="5593976"/>
             <wp:effectExtent b="0" l="0" r="0" t="0"/>
-            <wp:docPr descr="Литинсг 2" title="" id="39" name="Picture"/>
+            <wp:docPr descr="Литинсг 7" title="" id="39" name="Picture"/>
             <a:graphic>
               <a:graphicData uri="http://schemas.openxmlformats.org/drawingml/2006/picture">
                 <pic:pic>
                   <pic:nvPicPr>
-                    <pic:cNvPr descr="6.PNG" id="40" name="Picture"/>
+                    <pic:cNvPr descr="r6.PNG" id="40" name="Picture"/>
                     <pic:cNvPicPr>
                       <a:picLocks noChangeArrowheads="1" noChangeAspect="1"/>
                     </pic:cNvPicPr>
@@ -588,7 +600,7 @@
         <w:pStyle w:val="ImageCaption"/>
       </w:pPr>
       <w:r>
-        <w:t xml:space="preserve">Литинсг 2</w:t>
+        <w:t xml:space="preserve">Литинсг 7</w:t>
       </w:r>
     </w:p>
     <w:p>
@@ -626,12 +638,12 @@
           <wp:inline>
             <wp:extent cx="2620255" cy="5509452"/>
             <wp:effectExtent b="0" l="0" r="0" t="0"/>
-            <wp:docPr descr="Литинсг 2" title="" id="42" name="Picture"/>
+            <wp:docPr descr="Литинсг 8" title="" id="42" name="Picture"/>
             <a:graphic>
               <a:graphicData uri="http://schemas.openxmlformats.org/drawingml/2006/picture">
                 <pic:pic>
                   <pic:nvPicPr>
-                    <pic:cNvPr descr="7.PNG" id="43" name="Picture"/>
+                    <pic:cNvPr descr="r7.PNG" id="43" name="Picture"/>
                     <pic:cNvPicPr>
                       <a:picLocks noChangeArrowheads="1" noChangeAspect="1"/>
                     </pic:cNvPicPr>
@@ -669,7 +681,7 @@
         <w:pStyle w:val="ImageCaption"/>
       </w:pPr>
       <w:r>
-        <w:t xml:space="preserve">Литинсг 2</w:t>
+        <w:t xml:space="preserve">Литинсг 8</w:t>
       </w:r>
     </w:p>
     <w:p>
@@ -701,12 +713,12 @@
           <wp:inline>
             <wp:extent cx="4264638" cy="3411710"/>
             <wp:effectExtent b="0" l="0" r="0" t="0"/>
-            <wp:docPr descr="Литинсг 2" title="" id="45" name="Picture"/>
+            <wp:docPr descr="Литинсг 9" title="" id="45" name="Picture"/>
             <a:graphic>
               <a:graphicData uri="http://schemas.openxmlformats.org/drawingml/2006/picture">
                 <pic:pic>
                   <pic:nvPicPr>
-                    <pic:cNvPr descr="8.PNG" id="46" name="Picture"/>
+                    <pic:cNvPr descr="r8.PNG" id="46" name="Picture"/>
                     <pic:cNvPicPr>
                       <a:picLocks noChangeArrowheads="1" noChangeAspect="1"/>
                     </pic:cNvPicPr>
@@ -744,7 +756,7 @@
         <w:pStyle w:val="ImageCaption"/>
       </w:pPr>
       <w:r>
-        <w:t xml:space="preserve">Литинсг 2</w:t>
+        <w:t xml:space="preserve">Литинсг 9</w:t>
       </w:r>
     </w:p>
     <w:p>
@@ -798,12 +810,12 @@
           <wp:inline>
             <wp:extent cx="2128477" cy="1083448"/>
             <wp:effectExtent b="0" l="0" r="0" t="0"/>
-            <wp:docPr descr="Литинсг 2" title="" id="48" name="Picture"/>
+            <wp:docPr descr="Литинсг 10" title="" id="48" name="Picture"/>
             <a:graphic>
               <a:graphicData uri="http://schemas.openxmlformats.org/drawingml/2006/picture">
                 <pic:pic>
                   <pic:nvPicPr>
-                    <pic:cNvPr descr="9.PNG" id="49" name="Picture"/>
+                    <pic:cNvPr descr="r9.PNG" id="49" name="Picture"/>
                     <pic:cNvPicPr>
                       <a:picLocks noChangeArrowheads="1" noChangeAspect="1"/>
                     </pic:cNvPicPr>
@@ -841,7 +853,7 @@
         <w:pStyle w:val="ImageCaption"/>
       </w:pPr>
       <w:r>
-        <w:t xml:space="preserve">Литинсг 2</w:t>
+        <w:t xml:space="preserve">Литинсг 10</w:t>
       </w:r>
     </w:p>
     <w:p>
@@ -873,12 +885,12 @@
           <wp:inline>
             <wp:extent cx="2005532" cy="2228369"/>
             <wp:effectExtent b="0" l="0" r="0" t="0"/>
-            <wp:docPr descr="Литинсг 2" title="" id="51" name="Picture"/>
+            <wp:docPr descr="Литинсг 11" title="" id="51" name="Picture"/>
             <a:graphic>
               <a:graphicData uri="http://schemas.openxmlformats.org/drawingml/2006/picture">
                 <pic:pic>
                   <pic:nvPicPr>
-                    <pic:cNvPr descr="10.PNG" id="52" name="Picture"/>
+                    <pic:cNvPr descr="r10.PNG" id="52" name="Picture"/>
                     <pic:cNvPicPr>
                       <a:picLocks noChangeArrowheads="1" noChangeAspect="1"/>
                     </pic:cNvPicPr>
@@ -916,7 +928,7 @@
         <w:pStyle w:val="ImageCaption"/>
       </w:pPr>
       <w:r>
-        <w:t xml:space="preserve">Литинсг 2</w:t>
+        <w:t xml:space="preserve">Литинсг 11</w:t>
       </w:r>
     </w:p>
     <w:p>
@@ -948,12 +960,12 @@
           <wp:inline>
             <wp:extent cx="929768" cy="276625"/>
             <wp:effectExtent b="0" l="0" r="0" t="0"/>
-            <wp:docPr descr="Литинсг 2" title="" id="54" name="Picture"/>
+            <wp:docPr descr="Литинсг 12" title="" id="54" name="Picture"/>
             <a:graphic>
               <a:graphicData uri="http://schemas.openxmlformats.org/drawingml/2006/picture">
                 <pic:pic>
                   <pic:nvPicPr>
-                    <pic:cNvPr descr="11.PNG" id="55" name="Picture"/>
+                    <pic:cNvPr descr="r11.PNG" id="55" name="Picture"/>
                     <pic:cNvPicPr>
                       <a:picLocks noChangeArrowheads="1" noChangeAspect="1"/>
                     </pic:cNvPicPr>
@@ -991,9 +1003,11 @@
         <w:pStyle w:val="ImageCaption"/>
       </w:pPr>
       <w:r>
-        <w:t xml:space="preserve">Литинсг 2</w:t>
-      </w:r>
-    </w:p>
+        <w:t xml:space="preserve">Литинсг 12</w:t>
+      </w:r>
+    </w:p>
+    <w:bookmarkEnd w:id="56"/>
+    <w:bookmarkEnd w:id="57"/>
     <w:sectPr/>
   </w:body>
 </w:document>
